--- a/tests/testthat/docx/test16.docx
+++ b/tests/testthat/docx/test16.docx
@@ -12,10 +12,17 @@
     </w:sectPr>
     <w:tbl>
       <w:tblPr>
+        <w:tblCellMar>
+          <w:left w:w="72" w:type="dxa"/>
+          <w:right w:w="72" w:type="dxa"/>
+        </w:tblCellMar>
         <w:tblW w:w="9360"/>
         <w:tblInd w:w="0" w:type="dxa"/>
         <w:tblBorders/>
       </w:tblPr>
+      <w:tblGrid>
+        <w:gridCol w:w="9360"/>
+      </w:tblGrid>
       <w:tr>
         <w:trPr>
           <w:trHeight w:hRule="exact" w:val="317"/>
@@ -47,8 +54,7 @@
     </w:tbl>
     <w:p>
       <w:pPr>
-        <w:spacing w:after="0" w:line="120" w:lineRule="auto"/>
-        <w:contextualSpacing/>
+        <w:spacing w:after="0" w:line="0" w:lineRule="none"/>
         <w:rPr>
           <w:sz w:val="0"/>
         </w:rPr>
@@ -56,9 +62,9 @@
     </w:p>
     <w:tbl>
       <w:tblPr>
-        <w:tblInd w:w="61" w:type="dxa"/>
+        <w:tblInd w:w="349" w:type="dxa"/>
         <w:tblStyle w:val="TableGrid"/>
-        <w:tblW w:w="9238" w:type="dxa"/>
+        <w:tblW w:w="8662" w:type="dxa"/>
         <w:tblBorders/>
         <w:tblCellMar>
           <w:left w:w="72" w:type="dxa"/>
@@ -2268,15 +2274,6 @@
         </w:tc>
       </w:tr>
     </w:tbl>
-    <w:p>
-      <w:pPr>
-        <w:spacing w:after="0" w:line="120" w:lineRule="auto"/>
-        <w:contextualSpacing/>
-        <w:rPr>
-          <w:sz w:val="0"/>
-        </w:rPr>
-      </w:pPr>
-    </w:p>
     <w:p>
       <w:pPr>
         <w:spacing w:after="0" w:line="120" w:lineRule="auto"/>
@@ -2291,10 +2288,17 @@
     </w:p>
     <w:tbl>
       <w:tblPr>
+        <w:tblCellMar>
+          <w:left w:w="72" w:type="dxa"/>
+          <w:right w:w="72" w:type="dxa"/>
+        </w:tblCellMar>
         <w:tblW w:w="9360"/>
         <w:tblInd w:w="0" w:type="dxa"/>
         <w:tblBorders/>
       </w:tblPr>
+      <w:tblGrid>
+        <w:gridCol w:w="9360"/>
+      </w:tblGrid>
       <w:tr>
         <w:trPr>
           <w:trHeight w:hRule="exact" w:val="317"/>
@@ -2326,8 +2330,7 @@
     </w:tbl>
     <w:p>
       <w:pPr>
-        <w:spacing w:after="0" w:line="120" w:lineRule="auto"/>
-        <w:contextualSpacing/>
+        <w:spacing w:after="0" w:line="0" w:lineRule="none"/>
         <w:rPr>
           <w:sz w:val="0"/>
         </w:rPr>
@@ -2335,9 +2338,9 @@
     </w:p>
     <w:tbl>
       <w:tblPr>
-        <w:tblInd w:w="61" w:type="dxa"/>
+        <w:tblInd w:w="349" w:type="dxa"/>
         <w:tblStyle w:val="TableGrid"/>
-        <w:tblW w:w="9238" w:type="dxa"/>
+        <w:tblW w:w="8662" w:type="dxa"/>
         <w:tblBorders/>
         <w:tblCellMar>
           <w:left w:w="72" w:type="dxa"/>
@@ -4547,15 +4550,6 @@
         </w:tc>
       </w:tr>
     </w:tbl>
-    <w:p>
-      <w:pPr>
-        <w:spacing w:after="0" w:line="120" w:lineRule="auto"/>
-        <w:contextualSpacing/>
-        <w:rPr>
-          <w:sz w:val="0"/>
-        </w:rPr>
-      </w:pPr>
-    </w:p>
     <w:p>
       <w:pPr>
         <w:spacing w:after="0" w:line="120" w:lineRule="auto"/>
@@ -4570,10 +4564,17 @@
     </w:p>
     <w:tbl>
       <w:tblPr>
+        <w:tblCellMar>
+          <w:left w:w="72" w:type="dxa"/>
+          <w:right w:w="72" w:type="dxa"/>
+        </w:tblCellMar>
         <w:tblW w:w="9360"/>
         <w:tblInd w:w="0" w:type="dxa"/>
         <w:tblBorders/>
       </w:tblPr>
+      <w:tblGrid>
+        <w:gridCol w:w="9360"/>
+      </w:tblGrid>
       <w:tr>
         <w:trPr>
           <w:trHeight w:hRule="exact" w:val="317"/>
@@ -4605,8 +4606,7 @@
     </w:tbl>
     <w:p>
       <w:pPr>
-        <w:spacing w:after="0" w:line="120" w:lineRule="auto"/>
-        <w:contextualSpacing/>
+        <w:spacing w:after="0" w:line="0" w:lineRule="none"/>
         <w:rPr>
           <w:sz w:val="0"/>
         </w:rPr>
@@ -4614,9 +4614,9 @@
     </w:p>
     <w:tbl>
       <w:tblPr>
-        <w:tblInd w:w="61" w:type="dxa"/>
+        <w:tblInd w:w="349" w:type="dxa"/>
         <w:tblStyle w:val="TableGrid"/>
-        <w:tblW w:w="9238" w:type="dxa"/>
+        <w:tblW w:w="8662" w:type="dxa"/>
         <w:tblBorders/>
         <w:tblCellMar>
           <w:left w:w="72" w:type="dxa"/>
@@ -6826,15 +6826,6 @@
         </w:tc>
       </w:tr>
     </w:tbl>
-    <w:p>
-      <w:pPr>
-        <w:spacing w:after="0" w:line="120" w:lineRule="auto"/>
-        <w:contextualSpacing/>
-        <w:rPr>
-          <w:sz w:val="0"/>
-        </w:rPr>
-      </w:pPr>
-    </w:p>
     <w:p>
       <w:pPr>
         <w:spacing w:after="0" w:line="120" w:lineRule="auto"/>
@@ -6849,10 +6840,17 @@
     </w:p>
     <w:tbl>
       <w:tblPr>
+        <w:tblCellMar>
+          <w:left w:w="72" w:type="dxa"/>
+          <w:right w:w="72" w:type="dxa"/>
+        </w:tblCellMar>
         <w:tblW w:w="9360"/>
         <w:tblInd w:w="0" w:type="dxa"/>
         <w:tblBorders/>
       </w:tblPr>
+      <w:tblGrid>
+        <w:gridCol w:w="9360"/>
+      </w:tblGrid>
       <w:tr>
         <w:trPr>
           <w:trHeight w:hRule="exact" w:val="317"/>
@@ -6884,8 +6882,7 @@
     </w:tbl>
     <w:p>
       <w:pPr>
-        <w:spacing w:after="0" w:line="120" w:lineRule="auto"/>
-        <w:contextualSpacing/>
+        <w:spacing w:after="0" w:line="0" w:lineRule="none"/>
         <w:rPr>
           <w:sz w:val="0"/>
         </w:rPr>
@@ -6893,9 +6890,9 @@
     </w:p>
     <w:tbl>
       <w:tblPr>
-        <w:tblInd w:w="61" w:type="dxa"/>
+        <w:tblInd w:w="349" w:type="dxa"/>
         <w:tblStyle w:val="TableGrid"/>
-        <w:tblW w:w="9238" w:type="dxa"/>
+        <w:tblW w:w="8662" w:type="dxa"/>
         <w:tblBorders/>
         <w:tblCellMar>
           <w:left w:w="72" w:type="dxa"/>
@@ -9105,15 +9102,6 @@
         </w:tc>
       </w:tr>
     </w:tbl>
-    <w:p>
-      <w:pPr>
-        <w:spacing w:after="0" w:line="120" w:lineRule="auto"/>
-        <w:contextualSpacing/>
-        <w:rPr>
-          <w:sz w:val="0"/>
-        </w:rPr>
-      </w:pPr>
-    </w:p>
     <w:p>
       <w:pPr>
         <w:spacing w:after="0" w:line="120" w:lineRule="auto"/>
@@ -9128,10 +9116,17 @@
     </w:p>
     <w:tbl>
       <w:tblPr>
+        <w:tblCellMar>
+          <w:left w:w="72" w:type="dxa"/>
+          <w:right w:w="72" w:type="dxa"/>
+        </w:tblCellMar>
         <w:tblW w:w="9360"/>
         <w:tblInd w:w="0" w:type="dxa"/>
         <w:tblBorders/>
       </w:tblPr>
+      <w:tblGrid>
+        <w:gridCol w:w="9360"/>
+      </w:tblGrid>
       <w:tr>
         <w:trPr>
           <w:trHeight w:hRule="exact" w:val="317"/>
@@ -9163,8 +9158,7 @@
     </w:tbl>
     <w:p>
       <w:pPr>
-        <w:spacing w:after="0" w:line="120" w:lineRule="auto"/>
-        <w:contextualSpacing/>
+        <w:spacing w:after="0" w:line="0" w:lineRule="none"/>
         <w:rPr>
           <w:sz w:val="0"/>
         </w:rPr>
@@ -9172,9 +9166,9 @@
     </w:p>
     <w:tbl>
       <w:tblPr>
-        <w:tblInd w:w="61" w:type="dxa"/>
+        <w:tblInd w:w="349" w:type="dxa"/>
         <w:tblStyle w:val="TableGrid"/>
-        <w:tblW w:w="9238" w:type="dxa"/>
+        <w:tblW w:w="8662" w:type="dxa"/>
         <w:tblBorders/>
         <w:tblCellMar>
           <w:left w:w="72" w:type="dxa"/>
@@ -9886,10 +9880,10 @@
     </w:tbl>
     <w:p>
       <w:pPr>
-        <w:spacing w:after="0" w:line="120" w:lineRule="auto"/>
+        <w:spacing w:after="0" w:line="245" w:lineRule="auto"/>
         <w:contextualSpacing/>
         <w:rPr>
-          <w:sz w:val="0"/>
+          <w:sz w:val="24"/>
         </w:rPr>
       </w:pPr>
     </w:p>
